--- a/Document - NP Problem/NP问题的解释.docx
+++ b/Document - NP Problem/NP问题的解释.docx
@@ -82,29 +82,7 @@
           <w:szCs w:val="24"/>
         </w:rPr>
         <w:br/>
-        <w:t>    你会经常看到网上出现“这怎么做，这不是NP问题吗”、“这个只有搜了，这已经被证明是NP问题了”之类的话。你要知道，大多数人此时所说的NP问题其实都是指的NPC问题。他们没有搞清楚NP问题和NPC问题的概念。NP问题并不是那种“只有</w:t>
-      </w:r>
-      <w:proofErr w:type="gramStart"/>
-      <w:r>
-        <w:rPr>
-          <w:rFonts w:ascii="华文楷体" w:eastAsia="华文楷体" w:hAnsi="华文楷体" w:cs="Arial"/>
-          <w:color w:val="404040"/>
-          <w:kern w:val="0"/>
-          <w:sz w:val="24"/>
-          <w:szCs w:val="24"/>
-        </w:rPr>
-        <w:t>搜</w:t>
-      </w:r>
-      <w:proofErr w:type="gramEnd"/>
-      <w:r>
-        <w:rPr>
-          <w:rFonts w:ascii="华文楷体" w:eastAsia="华文楷体" w:hAnsi="华文楷体" w:cs="Arial"/>
-          <w:color w:val="404040"/>
-          <w:kern w:val="0"/>
-          <w:sz w:val="24"/>
-          <w:szCs w:val="24"/>
-        </w:rPr>
-        <w:t>才行”的问题，NPC问题才是。好，行了，基本上这个误解已经被澄清了。下面的内容都是在讲什么是P问题，什么是NP问题，什么是NPC问题，你如果不是很感兴趣就可以不看了。接下来你可以看到，把NP问题当成是 NPC问题是一个多大的错误。</w:t>
+        <w:t>    你会经常看到网上出现“这怎么做，这不是NP问题吗”、“这个只有搜了，这已经被证明是NP问题了”之类的话。你要知道，大多数人此时所说的NP问题其实都是指的NPC问题。他们没有搞清楚NP问题和NPC问题的概念。NP问题并不是那种“只有搜才行”的问题，NPC问题才是。好，行了，基本上这个误解已经被澄清了。下面的内容都是在讲什么是P问题，什么是NP问题，什么是NPC问题，你如果不是很感兴趣就可以不看了。接下来你可以看到，把NP问题当成是 NPC问题是一个多大的错误。</w:t>
       </w:r>
       <w:r>
         <w:rPr>
@@ -147,7 +125,27 @@
           <w:sz w:val="24"/>
           <w:szCs w:val="24"/>
         </w:rPr>
-        <w:t>说明一下时间复杂度。时间复杂度并不是表示一个程序解决问题需要花多少时间，而是当问题规模扩大后，程序需要的时间长度增长得有多快。也就是说，对于高速处理数据的计算机来说，处理某一个特定数据的效率不能衡量一个程序的好坏，而应该看当这个数据的规模变大到数百倍后，程序运行时间是否还是一样，或者也跟着慢了数百倍，或者变慢了数万倍。不管数据有多大，程序处理花的时间始终是那么多的，我们就说这个程序很好，具有O(1)的时间复杂度，也称</w:t>
+        <w:t>说明一下时间复杂度。</w:t>
+      </w:r>
+      <w:r>
+        <w:rPr>
+          <w:rFonts w:ascii="华文楷体" w:eastAsia="华文楷体" w:hAnsi="华文楷体" w:cs="Arial"/>
+          <w:color w:val="FF0000"/>
+          <w:kern w:val="0"/>
+          <w:sz w:val="24"/>
+          <w:szCs w:val="24"/>
+        </w:rPr>
+        <w:t>时间复杂度并不是表示一个程序解决问题需要花多少时间，而是当问题规模扩大后，程序需要的时间长度增长得有多快</w:t>
+      </w:r>
+      <w:r>
+        <w:rPr>
+          <w:rFonts w:ascii="华文楷体" w:eastAsia="华文楷体" w:hAnsi="华文楷体" w:cs="Arial"/>
+          <w:color w:val="404040"/>
+          <w:kern w:val="0"/>
+          <w:sz w:val="24"/>
+          <w:szCs w:val="24"/>
+        </w:rPr>
+        <w:t>。也就是说，对于高速处理数据的计算机来说，处理某一个特定数据的效率不能衡量一个程序的好坏，而应该看当这个数据的规模变大到数百倍后，程序运行时间是否还是一样，或者也跟着慢了数百倍，或者变慢了数万倍。不管数据有多大，程序处理花的时间始终是那么多的，我们就说这个程序很好，具有O(1)的时间复杂度，也称</w:t>
       </w:r>
       <w:proofErr w:type="gramStart"/>
       <w:r>
@@ -323,7 +321,27 @@
           <w:sz w:val="24"/>
           <w:szCs w:val="24"/>
         </w:rPr>
-        <w:t>)等，我们把它叫做多项式级的复杂度，因为它的规模n出现在底数的位置；另一种是O(</w:t>
+        <w:t>)等，我们把它叫做</w:t>
+      </w:r>
+      <w:r>
+        <w:rPr>
+          <w:rFonts w:ascii="华文楷体" w:eastAsia="华文楷体" w:hAnsi="华文楷体" w:cs="Arial"/>
+          <w:color w:val="FF0000"/>
+          <w:kern w:val="0"/>
+          <w:sz w:val="24"/>
+          <w:szCs w:val="24"/>
+        </w:rPr>
+        <w:t>多项式级的复杂度</w:t>
+      </w:r>
+      <w:r>
+        <w:rPr>
+          <w:rFonts w:ascii="华文楷体" w:eastAsia="华文楷体" w:hAnsi="华文楷体" w:cs="Arial"/>
+          <w:color w:val="404040"/>
+          <w:kern w:val="0"/>
+          <w:sz w:val="24"/>
+          <w:szCs w:val="24"/>
+        </w:rPr>
+        <w:t>，因为它的规模n出现在底数的位置；另一种是O(</w:t>
       </w:r>
       <w:proofErr w:type="spellStart"/>
       <w:r>
@@ -367,7 +385,27 @@
           <w:sz w:val="24"/>
           <w:szCs w:val="24"/>
         </w:rPr>
-        <w:t>度，它是非多项式级的，其复杂度计算机往往不能承受。当我们在解决一个问题时，我们选择的算法通常都需要是多项式级的复杂度，非多项式级的复杂</w:t>
+        <w:t>度，它</w:t>
+      </w:r>
+      <w:r>
+        <w:rPr>
+          <w:rFonts w:ascii="华文楷体" w:eastAsia="华文楷体" w:hAnsi="华文楷体" w:cs="Arial"/>
+          <w:color w:val="FF0000"/>
+          <w:kern w:val="0"/>
+          <w:sz w:val="24"/>
+          <w:szCs w:val="24"/>
+        </w:rPr>
+        <w:t>是非多项式级的，其复杂度计算机往往不能承受</w:t>
+      </w:r>
+      <w:r>
+        <w:rPr>
+          <w:rFonts w:ascii="华文楷体" w:eastAsia="华文楷体" w:hAnsi="华文楷体" w:cs="Arial"/>
+          <w:color w:val="404040"/>
+          <w:kern w:val="0"/>
+          <w:sz w:val="24"/>
+          <w:szCs w:val="24"/>
+        </w:rPr>
+        <w:t>。当我们在解决一个问题时，我们选择的算法通常都需要是多项式级的复杂度，非多项式级的复杂</w:t>
       </w:r>
       <w:proofErr w:type="gramStart"/>
       <w:r>
@@ -541,7 +579,27 @@
           <w:sz w:val="24"/>
           <w:szCs w:val="24"/>
         </w:rPr>
-        <w:t>是非P类问题。NP问题是指可以在多项式的时间里验证一个解的问题。NP问题的另一个定义是，可以在多项式的时间里猜出一个解的问题。比方说，我RP很好，在程序中需要枚举时，我可以一猜一个准。现在某人拿到了一个求最短路径的问题，问从起点到终点是否有一条小于100个单位长度的路线。它根据数据画好了图，但怎么也算不出来，于是来问我：你看怎么选条路走得最少？我说，我RP很好，肯定能随便给你指条很短的路出来。然后我就胡乱画了几条线，说就这条吧。那人按我指的这条把权值加起来一看，嘿，神了，路径长度98，比100小。于是答案出来了，存在比100小的路径。别人会问他这题怎么做出来的，他就可以说，因为我找到了一个比100 小的解。在这个题中，找</w:t>
+        <w:t>是非P类问题。</w:t>
+      </w:r>
+      <w:r>
+        <w:rPr>
+          <w:rFonts w:ascii="华文楷体" w:eastAsia="华文楷体" w:hAnsi="华文楷体" w:cs="Arial"/>
+          <w:color w:val="FF0000"/>
+          <w:kern w:val="0"/>
+          <w:sz w:val="24"/>
+          <w:szCs w:val="24"/>
+        </w:rPr>
+        <w:t>NP问题是指可以在多项式的时间里验证一个解的问题。</w:t>
+      </w:r>
+      <w:r>
+        <w:rPr>
+          <w:rFonts w:ascii="华文楷体" w:eastAsia="华文楷体" w:hAnsi="华文楷体" w:cs="Arial"/>
+          <w:color w:val="404040"/>
+          <w:kern w:val="0"/>
+          <w:sz w:val="24"/>
+          <w:szCs w:val="24"/>
+        </w:rPr>
+        <w:t>NP问题的另一个定义是，可以在多项式的时间里猜出一个解的问题。比方说，我RP很好，在程序中需要枚举时，我可以一猜一个准。现在某人拿到了一个求最短路径的问题，问从起点到终点是否有一条小于100个单位长度的路线。它根据数据画好了图，但怎么也算不出来，于是来问我：你看怎么选条路走得最少？我说，我RP很好，肯定能随便给你指条很短的路出来。然后我就胡乱画了几条线，说就这条吧。那人按我指的这条把权值加起来一看，嘿，神了，路径长度98，比100小。于是答案出来了，存在比100小的路径。别人会问他这题怎么做出来的，他就可以说，因为我找到了一个比100 小的解。在这个题中，找</w:t>
       </w:r>
       <w:proofErr w:type="gramStart"/>
       <w:r>
@@ -629,7 +687,27 @@
           <w:szCs w:val="24"/>
         </w:rPr>
         <w:br/>
-        <w:t>    之所以要定义NP问题，是因为通常只有NP问题才可能找到多项式的算法。我们不会指望一个连多项式地验证一个解都不行的问题存在一个解决它的多项式级的算法。相信读者很快明白，信息学中的号称最困难的问题——“NP问题”，实际上是在探讨NP问题与P类问题的关系。</w:t>
+        <w:t>    </w:t>
+      </w:r>
+      <w:r>
+        <w:rPr>
+          <w:rFonts w:ascii="华文楷体" w:eastAsia="华文楷体" w:hAnsi="华文楷体" w:cs="Arial"/>
+          <w:color w:val="FF0000"/>
+          <w:kern w:val="0"/>
+          <w:sz w:val="24"/>
+          <w:szCs w:val="24"/>
+        </w:rPr>
+        <w:t>之所以要定义NP问题，是因为通常只有NP问题才可能找到多项式的算法。我们不会指望一个连多项式地验证一个解都不行的问题存在一个解决它的多项式级的算法</w:t>
+      </w:r>
+      <w:r>
+        <w:rPr>
+          <w:rFonts w:ascii="华文楷体" w:eastAsia="华文楷体" w:hAnsi="华文楷体" w:cs="Arial"/>
+          <w:color w:val="404040"/>
+          <w:kern w:val="0"/>
+          <w:sz w:val="24"/>
+          <w:szCs w:val="24"/>
+        </w:rPr>
+        <w:t>。相信读者很快明白，信息学中的号称最困难的问题——“NP问题”，实际上是在探讨NP问题与P类问题的关系。</w:t>
       </w:r>
       <w:r>
         <w:rPr>
@@ -801,7 +879,27 @@
           <w:szCs w:val="24"/>
         </w:rPr>
         <w:br/>
-        <w:t>    “问题A可约化为问题B”有一个重要的直观意义：B的时间复杂度高于或者等于A的时间复杂度。也就是说，问题A</w:t>
+        <w:t>    </w:t>
+      </w:r>
+      <w:r>
+        <w:rPr>
+          <w:rFonts w:ascii="华文楷体" w:eastAsia="华文楷体" w:hAnsi="华文楷体" w:cs="Arial"/>
+          <w:color w:val="FF0000"/>
+          <w:kern w:val="0"/>
+          <w:sz w:val="24"/>
+          <w:szCs w:val="24"/>
+        </w:rPr>
+        <w:t>“问题A可约化为问题B”有一个重要的直观意义：B的时间复杂度高于或者等于A的时间复杂度</w:t>
+      </w:r>
+      <w:r>
+        <w:rPr>
+          <w:rFonts w:ascii="华文楷体" w:eastAsia="华文楷体" w:hAnsi="华文楷体" w:cs="Arial"/>
+          <w:color w:val="404040"/>
+          <w:kern w:val="0"/>
+          <w:sz w:val="24"/>
+          <w:szCs w:val="24"/>
+        </w:rPr>
+        <w:t>。也就是说，问题A</w:t>
       </w:r>
       <w:proofErr w:type="gramStart"/>
       <w:r>
@@ -922,13 +1020,23 @@
           <w:szCs w:val="24"/>
         </w:rPr>
         <w:br/>
-        <w:t>    当然，我们所说的“可约化”是指的可</w:t>
-      </w:r>
-      <w:proofErr w:type="gramStart"/>
-      <w:r>
-        <w:rPr>
-          <w:rFonts w:ascii="华文楷体" w:eastAsia="华文楷体" w:hAnsi="华文楷体" w:cs="Arial"/>
-          <w:color w:val="404040"/>
+        <w:t>    </w:t>
+      </w:r>
+      <w:r>
+        <w:rPr>
+          <w:rFonts w:ascii="华文楷体" w:eastAsia="华文楷体" w:hAnsi="华文楷体" w:cs="Arial"/>
+          <w:color w:val="FF0000"/>
+          <w:kern w:val="0"/>
+          <w:sz w:val="24"/>
+          <w:szCs w:val="24"/>
+        </w:rPr>
+        <w:t>当然，我们所说的“可约化”是指的可</w:t>
+      </w:r>
+      <w:proofErr w:type="gramStart"/>
+      <w:r>
+        <w:rPr>
+          <w:rFonts w:ascii="华文楷体" w:eastAsia="华文楷体" w:hAnsi="华文楷体" w:cs="Arial"/>
+          <w:color w:val="FF0000"/>
           <w:kern w:val="0"/>
           <w:sz w:val="24"/>
           <w:szCs w:val="24"/>
@@ -1086,28 +1194,92 @@
           <w:szCs w:val="24"/>
         </w:rPr>
         <w:lastRenderedPageBreak/>
-        <w:t>稍复杂的大NP问题，那么最后是否有可能找到一个时间复杂度最高，并且能“通吃”所有的 NP问题的这样一个超级NP问题？答案居然是肯定的。也就是说，存在这样一个NP问题，所有的NP问题都可以约化成它。换句话说，只要解决了这个问题，那么所有的NP问题都解决了。这种问题的存在难以置信，并且更加不可思议的是，这种问题不只一个，它有很多个，它是一类问题。这一类问题就是传说中的NPC 问题，也就是NP-完全问题。NPC问题的出现使整个NP问题的研究得到了飞跃式的发展。我们有理由相信，NPC问题是最复杂的问题。再次回到全文开头，我们可以看到，人们想表达一个问题不存在多项式的高效算法时应该说它“属于NPC问题”。此时，我的目的终于达到了，我已经把NP问题和NPC问题区别开了。到此为止，本文已经写了近5000字了，我佩服你还能看到这里来，同时也佩服一下自己能写到这里来。</w:t>
-      </w:r>
-      <w:r>
-        <w:rPr>
-          <w:rFonts w:ascii="华文楷体" w:eastAsia="华文楷体" w:hAnsi="华文楷体" w:cs="Arial"/>
-          <w:color w:val="404040"/>
-          <w:kern w:val="0"/>
-          <w:sz w:val="24"/>
-          <w:szCs w:val="24"/>
-        </w:rPr>
-        <w:br/>
-      </w:r>
-      <w:r>
-        <w:rPr>
-          <w:rFonts w:ascii="华文楷体" w:eastAsia="华文楷体" w:hAnsi="华文楷体" w:cs="Arial"/>
-          <w:color w:val="404040"/>
-          <w:kern w:val="0"/>
-          <w:sz w:val="24"/>
-          <w:szCs w:val="24"/>
-        </w:rPr>
-        <w:br/>
-        <w:t>    NPC问题的定义非常简单。同时满足下面两个条件的问题就是NPC问题。首先，它得是一个NP问题；然后，所有的NP问题都可以约化到它。证明一个问题是 NPC问题也很简单。</w:t>
+        <w:t>稍复杂的大NP问题，那么最后是否</w:t>
+      </w:r>
+      <w:r>
+        <w:rPr>
+          <w:rFonts w:ascii="华文楷体" w:eastAsia="华文楷体" w:hAnsi="华文楷体" w:cs="Arial"/>
+          <w:color w:val="FF0000"/>
+          <w:kern w:val="0"/>
+          <w:sz w:val="24"/>
+          <w:szCs w:val="24"/>
+        </w:rPr>
+        <w:t>有可能找到一个时间复杂度最高，并且能“通吃”所有的 NP问题的这样一个超级NP问题</w:t>
+      </w:r>
+      <w:r>
+        <w:rPr>
+          <w:rFonts w:ascii="华文楷体" w:eastAsia="华文楷体" w:hAnsi="华文楷体" w:cs="Arial"/>
+          <w:color w:val="404040"/>
+          <w:kern w:val="0"/>
+          <w:sz w:val="24"/>
+          <w:szCs w:val="24"/>
+        </w:rPr>
+        <w:t>？答案居然是肯定的。也就是说，存在这样一个NP问题，所有的NP问题都可以约化成它。换句话说，只要解决了这个问题，那么所有的NP问题都解决了。这种问题的存在难以置信，并且更加不可思议的是，</w:t>
+      </w:r>
+      <w:r>
+        <w:rPr>
+          <w:rFonts w:ascii="华文楷体" w:eastAsia="华文楷体" w:hAnsi="华文楷体" w:cs="Arial"/>
+          <w:color w:val="FF0000"/>
+          <w:kern w:val="0"/>
+          <w:sz w:val="24"/>
+          <w:szCs w:val="24"/>
+        </w:rPr>
+        <w:t>这种问题不只一个，它有很多个，它是一类问题。这一类问题就是传说中的NPC 问题，也就是NP-完全问题</w:t>
+      </w:r>
+      <w:r>
+        <w:rPr>
+          <w:rFonts w:ascii="华文楷体" w:eastAsia="华文楷体" w:hAnsi="华文楷体" w:cs="Arial"/>
+          <w:color w:val="404040"/>
+          <w:kern w:val="0"/>
+          <w:sz w:val="24"/>
+          <w:szCs w:val="24"/>
+        </w:rPr>
+        <w:t>。NPC问题的出现使整个NP问题的研究得到了飞跃式的发展。我们有理由相信，NPC问题是最复杂的问题。再次回到全文开头，我们可以看到，人们想表达一个问题不存在多项式的高效算法时应该说它“属于NPC问题”。此时，我的目的终于达到了，我已经把NP问题和NPC问题区别开了。到此为止，本文已经写了近5000字了，我佩服你还能看到这里来，同时也佩服一下自己能写到这里来。</w:t>
+      </w:r>
+      <w:r>
+        <w:rPr>
+          <w:rFonts w:ascii="华文楷体" w:eastAsia="华文楷体" w:hAnsi="华文楷体" w:cs="Arial"/>
+          <w:color w:val="404040"/>
+          <w:kern w:val="0"/>
+          <w:sz w:val="24"/>
+          <w:szCs w:val="24"/>
+        </w:rPr>
+        <w:br/>
+      </w:r>
+      <w:bookmarkStart w:id="0" w:name="_GoBack"/>
+      <w:bookmarkEnd w:id="0"/>
+      <w:r>
+        <w:rPr>
+          <w:rFonts w:ascii="华文楷体" w:eastAsia="华文楷体" w:hAnsi="华文楷体" w:cs="Arial"/>
+          <w:color w:val="404040"/>
+          <w:kern w:val="0"/>
+          <w:sz w:val="24"/>
+          <w:szCs w:val="24"/>
+        </w:rPr>
+        <w:br/>
+        <w:t>    </w:t>
+      </w:r>
+      <w:r>
+        <w:rPr>
+          <w:rFonts w:ascii="华文楷体" w:eastAsia="华文楷体" w:hAnsi="华文楷体" w:cs="Arial"/>
+          <w:b/>
+          <w:i/>
+          <w:color w:val="FF0000"/>
+          <w:kern w:val="0"/>
+          <w:sz w:val="24"/>
+          <w:szCs w:val="24"/>
+        </w:rPr>
+        <w:t>NPC问题的定义非常简单。同时满足下面两个条件的问题就是NPC问题。首先，它得是一个NP问题；然后，所有的NP问题都可以约化到它。</w:t>
+      </w:r>
+      <w:r>
+        <w:rPr>
+          <w:rFonts w:ascii="华文楷体" w:eastAsia="华文楷体" w:hAnsi="华文楷体" w:cs="Arial"/>
+          <w:color w:val="404040"/>
+          <w:kern w:val="0"/>
+          <w:sz w:val="24"/>
+          <w:szCs w:val="24"/>
+        </w:rPr>
+        <w:t>证明一个问题是 NPC问题也很简单。</w:t>
       </w:r>
       <w:proofErr w:type="gramStart"/>
       <w:r>
@@ -1216,7 +1388,27 @@
           <w:szCs w:val="24"/>
         </w:rPr>
         <w:br/>
-        <w:t>    顺便讲一下NP-Hard问题。NP-Hard问题是这样一种问题，它满足NPC问题定义的第二条但不一定要满足第一条（就是说，NP-Hard问题要比 NPC问题的范围广）。NP-Hard问题同样难以找到多项式的算法，但它不列入我们的研究范围，因为它不一定是NP问题。即使NPC问题发现了多项式级的算法，NP-Hard问题有可能仍然无法得到多项式级的算法。事实上，由于NP-Hard放宽了限定条件，它将有可能比所有的NPC问题的时间复杂度更高从而更难以解决。</w:t>
+        <w:t>    顺便讲一下NP-Hard问题。</w:t>
+      </w:r>
+      <w:r>
+        <w:rPr>
+          <w:rFonts w:ascii="华文楷体" w:eastAsia="华文楷体" w:hAnsi="华文楷体" w:cs="Arial"/>
+          <w:color w:val="FF0000"/>
+          <w:kern w:val="0"/>
+          <w:sz w:val="24"/>
+          <w:szCs w:val="24"/>
+        </w:rPr>
+        <w:t>NP-Hard问题是这样一种问题，它满足NPC问题定义的第二条但不一定要满足第一条</w:t>
+      </w:r>
+      <w:r>
+        <w:rPr>
+          <w:rFonts w:ascii="华文楷体" w:eastAsia="华文楷体" w:hAnsi="华文楷体" w:cs="Arial"/>
+          <w:color w:val="404040"/>
+          <w:kern w:val="0"/>
+          <w:sz w:val="24"/>
+          <w:szCs w:val="24"/>
+        </w:rPr>
+        <w:t>（就是说，NP-Hard问题要比 NPC问题的范围广）。NP-Hard问题同样难以找到多项式的算法，但它不列入我们的研究范围，因为它不一定是NP问题。即使NPC问题发现了多项式级的算法，NP-Hard问题有可能仍然无法得到多项式级的算法。事实上，由于NP-Hard放宽了限定条件，它将有可能比所有的NPC问题的时间复杂度更高从而更难以解决。</w:t>
       </w:r>
       <w:r>
         <w:rPr>
@@ -1441,8 +1633,6 @@
         </w:rPr>
         <w:t xml:space="preserve">                  </w:t>
       </w:r>
-      <w:bookmarkStart w:id="0" w:name="_GoBack"/>
-      <w:bookmarkEnd w:id="0"/>
       <w:r>
         <w:rPr>
           <w:noProof/>
@@ -2325,7 +2515,7 @@
 </file>
 
 <file path=customXml/itemProps1.xml><?xml version="1.0" encoding="utf-8"?>
-<ds:datastoreItem xmlns:ds="http://schemas.openxmlformats.org/officeDocument/2006/customXml" ds:itemID="{712B57D2-2419-4265-933A-6AFBACBAD68B}">
+<ds:datastoreItem xmlns:ds="http://schemas.openxmlformats.org/officeDocument/2006/customXml" ds:itemID="{79063CB6-0E0D-407A-BD86-F6432EA36424}">
   <ds:schemaRefs>
     <ds:schemaRef ds:uri="http://schemas.openxmlformats.org/officeDocument/2006/bibliography"/>
   </ds:schemaRefs>
